--- a/Список аккаунтов GitHub П-40.docx
+++ b/Список аккаунтов GitHub П-40.docx
@@ -1,6 +1,6 @@
 
 <file path=word/document.xml><?xml version="1.0" encoding="utf-8"?>
-<w:document xmlns:wpc="http://schemas.microsoft.com/office/word/2010/wordprocessingCanvas" xmlns:cx="http://schemas.microsoft.com/office/drawing/2014/chartex" xmlns:cx1="http://schemas.microsoft.com/office/drawing/2015/9/8/chartex" xmlns:cx2="http://schemas.microsoft.com/office/drawing/2015/10/21/chartex" xmlns:cx3="http://schemas.microsoft.com/office/drawing/2016/5/9/chartex" xmlns:cx4="http://schemas.microsoft.com/office/drawing/2016/5/10/chartex" xmlns:cx5="http://schemas.microsoft.com/office/drawing/2016/5/11/chartex" xmlns:cx6="http://schemas.microsoft.com/office/drawing/2016/5/12/chartex" xmlns:cx7="http://schemas.microsoft.com/office/drawing/2016/5/13/chartex" xmlns:cx8="http://schemas.microsoft.com/office/drawing/2016/5/14/chartex" xmlns:mc="http://schemas.openxmlformats.org/markup-compatibility/2006" xmlns:aink="http://schemas.microsoft.com/office/drawing/2016/ink" xmlns:am3d="http://schemas.microsoft.com/office/drawing/2017/model3d" xmlns:o="urn:schemas-microsoft-com:office:office" xmlns:oel="http://schemas.microsoft.com/office/2019/extlst" xmlns:r="http://schemas.openxmlformats.org/officeDocument/2006/relationships" xmlns:m="http://schemas.openxmlformats.org/officeDocument/2006/math" xmlns:v="urn:schemas-microsoft-com:vml" xmlns:wp14="http://schemas.microsoft.com/office/word/2010/wordprocessingDrawing" xmlns:wp="http://schemas.openxmlformats.org/drawingml/2006/wordprocessingDrawing" xmlns:w10="urn:schemas-microsoft-com:office:word" xmlns:w="http://schemas.openxmlformats.org/wordprocessingml/2006/main" xmlns:w14="http://schemas.microsoft.com/office/word/2010/wordml" xmlns:w15="http://schemas.microsoft.com/office/word/2012/wordml" xmlns:w16cex="http://schemas.microsoft.com/office/word/2018/wordml/cex" xmlns:w16cid="http://schemas.microsoft.com/office/word/2016/wordml/cid" xmlns:w16="http://schemas.microsoft.com/office/word/2018/wordml" xmlns:w16du="http://schemas.microsoft.com/office/word/2023/wordml/word16du" xmlns:w16sdtdh="http://schemas.microsoft.com/office/word/2020/wordml/sdtdatahash" xmlns:w16se="http://schemas.microsoft.com/office/word/2015/wordml/symex" xmlns:wpg="http://schemas.microsoft.com/office/word/2010/wordprocessingGroup" xmlns:wpi="http://schemas.microsoft.com/office/word/2010/wordprocessingInk" xmlns:wne="http://schemas.microsoft.com/office/word/2006/wordml" xmlns:wps="http://schemas.microsoft.com/office/word/2010/wordprocessingShape" mc:Ignorable="w14 w15 w16se w16cid w16 w16cex w16sdtdh w16du wp14">
+<w:document xmlns:wpc="http://schemas.microsoft.com/office/word/2010/wordprocessingCanvas" xmlns:cx="http://schemas.microsoft.com/office/drawing/2014/chartex" xmlns:cx1="http://schemas.microsoft.com/office/drawing/2015/9/8/chartex" xmlns:mc="http://schemas.openxmlformats.org/markup-compatibility/2006" xmlns:o="urn:schemas-microsoft-com:office:office" xmlns:r="http://schemas.openxmlformats.org/officeDocument/2006/relationships" xmlns:m="http://schemas.openxmlformats.org/officeDocument/2006/math" xmlns:v="urn:schemas-microsoft-com:vml" xmlns:wp14="http://schemas.microsoft.com/office/word/2010/wordprocessingDrawing" xmlns:wp="http://schemas.openxmlformats.org/drawingml/2006/wordprocessingDrawing" xmlns:w10="urn:schemas-microsoft-com:office:word" xmlns:w="http://schemas.openxmlformats.org/wordprocessingml/2006/main" xmlns:w14="http://schemas.microsoft.com/office/word/2010/wordml" xmlns:w15="http://schemas.microsoft.com/office/word/2012/wordml" xmlns:w16se="http://schemas.microsoft.com/office/word/2015/wordml/symex" xmlns:wpg="http://schemas.microsoft.com/office/word/2010/wordprocessingGroup" xmlns:wpi="http://schemas.microsoft.com/office/word/2010/wordprocessingInk" xmlns:wne="http://schemas.microsoft.com/office/word/2006/wordml" xmlns:wps="http://schemas.microsoft.com/office/word/2010/wordprocessingShape" mc:Ignorable="w14 w15 w16se wp14">
   <w:body>
     <w:p>
       <w:pPr>
@@ -8,8 +8,6 @@
         <w:ind w:firstLine="709"/>
         <w:jc w:val="both"/>
       </w:pPr>
-      <w:bookmarkStart w:id="0" w:name="_GoBack"/>
-      <w:bookmarkEnd w:id="0"/>
       <w:r>
         <w:t xml:space="preserve">Список аккаунтов </w:t>
       </w:r>
@@ -31,9 +29,6 @@
         <w:spacing w:after="0"/>
         <w:ind w:firstLine="709"/>
         <w:jc w:val="both"/>
-        <w:rPr>
-          <w:lang w:val="en-US"/>
-        </w:rPr>
       </w:pPr>
     </w:p>
     <w:tbl>
@@ -89,8 +84,13 @@
             <w:pPr>
               <w:jc w:val="both"/>
             </w:pPr>
-            <w:r>
-              <w:t>Заверач Кирилл</w:t>
+            <w:proofErr w:type="spellStart"/>
+            <w:r>
+              <w:t>Заверач</w:t>
+            </w:r>
+            <w:proofErr w:type="spellEnd"/>
+            <w:r>
+              <w:t xml:space="preserve"> Кирилл</w:t>
             </w:r>
           </w:p>
         </w:tc>
@@ -165,7 +165,7 @@
               <w:jc w:val="both"/>
             </w:pPr>
             <w:r>
-              <w:t>Пришлет на почту</w:t>
+              <w:t>https://github.com/kapzicle/Praktika_Boikov</w:t>
             </w:r>
           </w:p>
         </w:tc>
@@ -196,13 +196,41 @@
               </w:rPr>
             </w:pPr>
             <w:hyperlink r:id="rId4" w:history="1">
+              <w:proofErr w:type="spellStart"/>
               <w:r>
                 <w:rPr>
                   <w:rStyle w:val="a4"/>
                   <w:rFonts w:cs="Times New Roman"/>
                   <w:szCs w:val="28"/>
                 </w:rPr>
-                <w:t>GasTeo/Test (github.com)</w:t>
+                <w:t>GasTeo</w:t>
+              </w:r>
+              <w:proofErr w:type="spellEnd"/>
+              <w:r>
+                <w:rPr>
+                  <w:rStyle w:val="a4"/>
+                  <w:rFonts w:cs="Times New Roman"/>
+                  <w:szCs w:val="28"/>
+                </w:rPr>
+                <w:t>/</w:t>
+              </w:r>
+              <w:proofErr w:type="spellStart"/>
+              <w:r>
+                <w:rPr>
+                  <w:rStyle w:val="a4"/>
+                  <w:rFonts w:cs="Times New Roman"/>
+                  <w:szCs w:val="28"/>
+                </w:rPr>
+                <w:t>Test</w:t>
+              </w:r>
+              <w:proofErr w:type="spellEnd"/>
+              <w:r>
+                <w:rPr>
+                  <w:rStyle w:val="a4"/>
+                  <w:rFonts w:cs="Times New Roman"/>
+                  <w:szCs w:val="28"/>
+                </w:rPr>
+                <w:t xml:space="preserve"> (github.com)</w:t>
               </w:r>
             </w:hyperlink>
           </w:p>
@@ -217,8 +245,13 @@
             <w:pPr>
               <w:jc w:val="both"/>
             </w:pPr>
-            <w:r>
-              <w:t>Табулин Данила</w:t>
+            <w:proofErr w:type="spellStart"/>
+            <w:r>
+              <w:t>Табулин</w:t>
+            </w:r>
+            <w:proofErr w:type="spellEnd"/>
+            <w:r>
+              <w:t xml:space="preserve"> Данила</w:t>
             </w:r>
           </w:p>
         </w:tc>
@@ -239,12 +272,14 @@
             <w:r>
               <w:t>://</w:t>
             </w:r>
+            <w:proofErr w:type="spellStart"/>
             <w:r>
               <w:rPr>
                 <w:lang w:val="en-US"/>
               </w:rPr>
               <w:t>github</w:t>
             </w:r>
+            <w:proofErr w:type="spellEnd"/>
             <w:r>
               <w:t>.</w:t>
             </w:r>
@@ -257,21 +292,25 @@
             <w:r>
               <w:t>/</w:t>
             </w:r>
+            <w:proofErr w:type="spellStart"/>
             <w:r>
               <w:rPr>
                 <w:lang w:val="en-US"/>
               </w:rPr>
               <w:t>DanilaTabulin</w:t>
             </w:r>
+            <w:proofErr w:type="spellEnd"/>
             <w:r>
               <w:t>/</w:t>
             </w:r>
+            <w:proofErr w:type="spellStart"/>
             <w:r>
               <w:rPr>
                 <w:lang w:val="en-US"/>
               </w:rPr>
               <w:t>PracticMDK</w:t>
             </w:r>
+            <w:proofErr w:type="spellEnd"/>
             <w:r>
               <w:t>0102</w:t>
             </w:r>
@@ -337,12 +376,14 @@
             <w:r>
               <w:t>://</w:t>
             </w:r>
+            <w:proofErr w:type="spellStart"/>
             <w:r>
               <w:rPr>
                 <w:lang w:val="en-US"/>
               </w:rPr>
               <w:t>github</w:t>
             </w:r>
+            <w:proofErr w:type="spellEnd"/>
             <w:r>
               <w:t>.</w:t>
             </w:r>
@@ -355,12 +396,14 @@
             <w:r>
               <w:t>/</w:t>
             </w:r>
+            <w:proofErr w:type="spellStart"/>
             <w:r>
               <w:rPr>
                 <w:lang w:val="en-US"/>
               </w:rPr>
               <w:t>DenFuvier</w:t>
             </w:r>
+            <w:proofErr w:type="spellEnd"/>
             <w:r>
               <w:t>/</w:t>
             </w:r>
@@ -394,8 +437,13 @@
             <w:pPr>
               <w:jc w:val="both"/>
             </w:pPr>
-            <w:r>
-              <w:t>Папикян Артем</w:t>
+            <w:proofErr w:type="spellStart"/>
+            <w:r>
+              <w:t>Папикян</w:t>
+            </w:r>
+            <w:proofErr w:type="spellEnd"/>
+            <w:r>
+              <w:t xml:space="preserve"> Артем</w:t>
             </w:r>
           </w:p>
         </w:tc>
@@ -422,8 +470,13 @@
             <w:pPr>
               <w:jc w:val="both"/>
             </w:pPr>
-            <w:r>
-              <w:t>Буршин Павел</w:t>
+            <w:proofErr w:type="spellStart"/>
+            <w:r>
+              <w:t>Буршин</w:t>
+            </w:r>
+            <w:proofErr w:type="spellEnd"/>
+            <w:r>
+              <w:t xml:space="preserve"> Павел</w:t>
             </w:r>
           </w:p>
         </w:tc>
@@ -450,8 +503,13 @@
             <w:pPr>
               <w:jc w:val="both"/>
             </w:pPr>
-            <w:r>
-              <w:t>Кочержук Сергей</w:t>
+            <w:proofErr w:type="spellStart"/>
+            <w:r>
+              <w:t>Кочержук</w:t>
+            </w:r>
+            <w:proofErr w:type="spellEnd"/>
+            <w:r>
+              <w:t xml:space="preserve"> Сергей</w:t>
             </w:r>
           </w:p>
         </w:tc>
@@ -466,21 +524,25 @@
             <w:r>
               <w:t>https://github.com/</w:t>
             </w:r>
+            <w:proofErr w:type="spellStart"/>
             <w:r>
               <w:rPr>
                 <w:lang w:val="en-US"/>
               </w:rPr>
               <w:t>ziplok</w:t>
             </w:r>
+            <w:proofErr w:type="spellEnd"/>
             <w:r>
               <w:t>2/</w:t>
             </w:r>
+            <w:proofErr w:type="spellStart"/>
             <w:r>
               <w:rPr>
                 <w:lang w:val="en-US"/>
               </w:rPr>
               <w:t>PractikaMDK</w:t>
             </w:r>
+            <w:proofErr w:type="spellEnd"/>
           </w:p>
         </w:tc>
       </w:tr>
@@ -547,6 +609,8 @@
             <w:pPr>
               <w:jc w:val="both"/>
             </w:pPr>
+            <w:bookmarkStart w:id="0" w:name="_GoBack"/>
+            <w:bookmarkEnd w:id="0"/>
           </w:p>
         </w:tc>
       </w:tr>
@@ -600,9 +664,6 @@
         <w:spacing w:after="0"/>
         <w:ind w:firstLine="709"/>
         <w:jc w:val="both"/>
-        <w:rPr>
-          <w:lang w:val="en-US"/>
-        </w:rPr>
       </w:pPr>
     </w:p>
     <w:p>
@@ -610,9 +671,6 @@
         <w:spacing w:after="0"/>
         <w:ind w:firstLine="709"/>
         <w:jc w:val="both"/>
-        <w:rPr>
-          <w:lang w:val="en-US"/>
-        </w:rPr>
       </w:pPr>
     </w:p>
     <w:p>
@@ -620,16 +678,97 @@
         <w:spacing w:after="0"/>
         <w:ind w:firstLine="709"/>
         <w:jc w:val="both"/>
+      </w:pPr>
+      <w:r>
         <w:rPr>
           <w:lang w:val="en-US"/>
         </w:rPr>
-      </w:pPr>
+        <w:t>https</w:t>
+      </w:r>
+      <w:r>
+        <w:t>://</w:t>
+      </w:r>
       <w:r>
         <w:rPr>
           <w:lang w:val="en-US"/>
         </w:rPr>
-        <w:t>https://disk.yandex.ru/i/0mM-kcD2B16qkw</w:t>
-      </w:r>
+        <w:t>disk</w:t>
+      </w:r>
+      <w:r>
+        <w:t>.</w:t>
+      </w:r>
+      <w:proofErr w:type="spellStart"/>
+      <w:r>
+        <w:rPr>
+          <w:lang w:val="en-US"/>
+        </w:rPr>
+        <w:t>yandex</w:t>
+      </w:r>
+      <w:proofErr w:type="spellEnd"/>
+      <w:r>
+        <w:t>.</w:t>
+      </w:r>
+      <w:proofErr w:type="spellStart"/>
+      <w:r>
+        <w:rPr>
+          <w:lang w:val="en-US"/>
+        </w:rPr>
+        <w:t>ru</w:t>
+      </w:r>
+      <w:proofErr w:type="spellEnd"/>
+      <w:r>
+        <w:t>/</w:t>
+      </w:r>
+      <w:proofErr w:type="spellStart"/>
+      <w:r>
+        <w:rPr>
+          <w:lang w:val="en-US"/>
+        </w:rPr>
+        <w:t>i</w:t>
+      </w:r>
+      <w:proofErr w:type="spellEnd"/>
+      <w:r>
+        <w:t>/0</w:t>
+      </w:r>
+      <w:proofErr w:type="spellStart"/>
+      <w:r>
+        <w:rPr>
+          <w:lang w:val="en-US"/>
+        </w:rPr>
+        <w:t>mM</w:t>
+      </w:r>
+      <w:proofErr w:type="spellEnd"/>
+      <w:r>
+        <w:t>-</w:t>
+      </w:r>
+      <w:proofErr w:type="spellStart"/>
+      <w:r>
+        <w:rPr>
+          <w:lang w:val="en-US"/>
+        </w:rPr>
+        <w:t>kcD</w:t>
+      </w:r>
+      <w:proofErr w:type="spellEnd"/>
+      <w:r>
+        <w:t>2</w:t>
+      </w:r>
+      <w:r>
+        <w:rPr>
+          <w:lang w:val="en-US"/>
+        </w:rPr>
+        <w:t>B</w:t>
+      </w:r>
+      <w:r>
+        <w:t>16</w:t>
+      </w:r>
+      <w:proofErr w:type="spellStart"/>
+      <w:r>
+        <w:rPr>
+          <w:lang w:val="en-US"/>
+        </w:rPr>
+        <w:t>qkw</w:t>
+      </w:r>
+      <w:proofErr w:type="spellEnd"/>
     </w:p>
     <w:sectPr>
       <w:pgSz w:w="11906" w:h="16838" w:code="9"/>
@@ -642,7 +781,7 @@
 </file>
 
 <file path=word/styles.xml><?xml version="1.0" encoding="utf-8"?>
-<w:styles xmlns:mc="http://schemas.openxmlformats.org/markup-compatibility/2006" xmlns:r="http://schemas.openxmlformats.org/officeDocument/2006/relationships" xmlns:w="http://schemas.openxmlformats.org/wordprocessingml/2006/main" xmlns:w14="http://schemas.microsoft.com/office/word/2010/wordml" xmlns:w15="http://schemas.microsoft.com/office/word/2012/wordml" xmlns:w16cex="http://schemas.microsoft.com/office/word/2018/wordml/cex" xmlns:w16cid="http://schemas.microsoft.com/office/word/2016/wordml/cid" xmlns:w16="http://schemas.microsoft.com/office/word/2018/wordml" xmlns:w16du="http://schemas.microsoft.com/office/word/2023/wordml/word16du" xmlns:w16sdtdh="http://schemas.microsoft.com/office/word/2020/wordml/sdtdatahash" xmlns:w16se="http://schemas.microsoft.com/office/word/2015/wordml/symex" mc:Ignorable="w14 w15 w16se w16cid w16 w16cex w16sdtdh w16du">
+<w:styles xmlns:mc="http://schemas.openxmlformats.org/markup-compatibility/2006" xmlns:r="http://schemas.openxmlformats.org/officeDocument/2006/relationships" xmlns:w="http://schemas.openxmlformats.org/wordprocessingml/2006/main" xmlns:w14="http://schemas.microsoft.com/office/word/2010/wordml" xmlns:w15="http://schemas.microsoft.com/office/word/2012/wordml" xmlns:w16se="http://schemas.microsoft.com/office/word/2015/wordml/symex" mc:Ignorable="w14 w15 w16se">
   <w:docDefaults>
     <w:rPrDefault>
       <w:rPr>
@@ -660,7 +799,7 @@
       </w:pPr>
     </w:pPrDefault>
   </w:docDefaults>
-  <w:latentStyles w:defLockedState="0" w:defUIPriority="99" w:defSemiHidden="0" w:defUnhideWhenUsed="0" w:defQFormat="0" w:count="376">
+  <w:latentStyles w:defLockedState="0" w:defUIPriority="99" w:defSemiHidden="0" w:defUnhideWhenUsed="0" w:defQFormat="0" w:count="371">
     <w:lsdException w:name="Normal" w:uiPriority="0" w:qFormat="1"/>
     <w:lsdException w:name="heading 1" w:uiPriority="9" w:qFormat="1"/>
     <w:lsdException w:name="heading 2" w:semiHidden="1" w:uiPriority="9" w:unhideWhenUsed="1" w:qFormat="1"/>
@@ -1032,11 +1171,6 @@
     <w:lsdException w:name="List Table 5 Dark Accent 6" w:uiPriority="50"/>
     <w:lsdException w:name="List Table 6 Colorful Accent 6" w:uiPriority="51"/>
     <w:lsdException w:name="List Table 7 Colorful Accent 6" w:uiPriority="52"/>
-    <w:lsdException w:name="Mention" w:semiHidden="1" w:unhideWhenUsed="1"/>
-    <w:lsdException w:name="Smart Hyperlink" w:semiHidden="1" w:unhideWhenUsed="1"/>
-    <w:lsdException w:name="Hashtag" w:semiHidden="1" w:unhideWhenUsed="1"/>
-    <w:lsdException w:name="Unresolved Mention" w:semiHidden="1" w:unhideWhenUsed="1"/>
-    <w:lsdException w:name="Smart Link" w:semiHidden="1" w:unhideWhenUsed="1"/>
   </w:latentStyles>
   <w:style w:type="paragraph" w:default="1" w:styleId="a">
     <w:name w:val="Normal"/>
@@ -1053,6 +1187,7 @@
   <w:style w:type="character" w:default="1" w:styleId="a0">
     <w:name w:val="Default Paragraph Font"/>
     <w:uiPriority w:val="1"/>
+    <w:semiHidden/>
     <w:unhideWhenUsed/>
   </w:style>
   <w:style w:type="table" w:default="1" w:styleId="a1">

--- a/Список аккаунтов GitHub П-40.docx
+++ b/Список аккаунтов GitHub П-40.docx
@@ -137,7 +137,7 @@
               <w:jc w:val="both"/>
             </w:pPr>
             <w:r>
-              <w:t>Пришлет на почту</w:t>
+              <w:t>https://github.com/OP3ZDL/FindeTmpFile</w:t>
             </w:r>
           </w:p>
         </w:tc>
@@ -338,10 +338,64 @@
           <w:p>
             <w:pPr>
               <w:jc w:val="both"/>
-              <w:rPr>
-                <w:lang w:val="en-US"/>
-              </w:rPr>
-            </w:pPr>
+            </w:pPr>
+            <w:r>
+              <w:rPr>
+                <w:lang w:val="en-US"/>
+              </w:rPr>
+              <w:t>https</w:t>
+            </w:r>
+            <w:r>
+              <w:t>://</w:t>
+            </w:r>
+            <w:proofErr w:type="spellStart"/>
+            <w:r>
+              <w:rPr>
+                <w:lang w:val="en-US"/>
+              </w:rPr>
+              <w:t>github</w:t>
+            </w:r>
+            <w:proofErr w:type="spellEnd"/>
+            <w:r>
+              <w:t>.</w:t>
+            </w:r>
+            <w:r>
+              <w:rPr>
+                <w:lang w:val="en-US"/>
+              </w:rPr>
+              <w:t>com</w:t>
+            </w:r>
+            <w:r>
+              <w:t>/</w:t>
+            </w:r>
+            <w:proofErr w:type="spellStart"/>
+            <w:r>
+              <w:rPr>
+                <w:lang w:val="en-US"/>
+              </w:rPr>
+              <w:t>insanne</w:t>
+            </w:r>
+            <w:proofErr w:type="spellEnd"/>
+            <w:r>
+              <w:t>-</w:t>
+            </w:r>
+            <w:r>
+              <w:rPr>
+                <w:lang w:val="en-US"/>
+              </w:rPr>
+              <w:t>idk</w:t>
+            </w:r>
+            <w:r>
+              <w:t>/</w:t>
+            </w:r>
+            <w:proofErr w:type="spellStart"/>
+            <w:r>
+              <w:rPr>
+                <w:lang w:val="en-US"/>
+              </w:rPr>
+              <w:t>chernikov</w:t>
+            </w:r>
+            <w:proofErr w:type="spellEnd"/>
           </w:p>
         </w:tc>
       </w:tr>
@@ -555,16 +609,22 @@
             <w:pPr>
               <w:jc w:val="both"/>
             </w:pPr>
-          </w:p>
-        </w:tc>
-        <w:tc>
-          <w:tcPr>
-            <w:tcW w:w="4672" w:type="dxa"/>
-          </w:tcPr>
-          <w:p>
-            <w:pPr>
-              <w:jc w:val="both"/>
-            </w:pPr>
+            <w:r>
+              <w:t>Архангельская Софья</w:t>
+            </w:r>
+          </w:p>
+        </w:tc>
+        <w:tc>
+          <w:tcPr>
+            <w:tcW w:w="4672" w:type="dxa"/>
+          </w:tcPr>
+          <w:p>
+            <w:pPr>
+              <w:jc w:val="both"/>
+            </w:pPr>
+            <w:r>
+              <w:t>https://github.com/BakaHarrison</w:t>
+            </w:r>
           </w:p>
         </w:tc>
       </w:tr>
@@ -577,16 +637,22 @@
             <w:pPr>
               <w:jc w:val="both"/>
             </w:pPr>
-          </w:p>
-        </w:tc>
-        <w:tc>
-          <w:tcPr>
-            <w:tcW w:w="4672" w:type="dxa"/>
-          </w:tcPr>
-          <w:p>
-            <w:pPr>
-              <w:jc w:val="both"/>
-            </w:pPr>
+            <w:r>
+              <w:t>Курочкин Александр</w:t>
+            </w:r>
+          </w:p>
+        </w:tc>
+        <w:tc>
+          <w:tcPr>
+            <w:tcW w:w="4672" w:type="dxa"/>
+          </w:tcPr>
+          <w:p>
+            <w:pPr>
+              <w:jc w:val="both"/>
+            </w:pPr>
+            <w:r>
+              <w:t>https://github.com/Pufk1n/Prac</w:t>
+            </w:r>
           </w:p>
         </w:tc>
       </w:tr>
@@ -599,18 +665,27 @@
             <w:pPr>
               <w:jc w:val="both"/>
             </w:pPr>
-          </w:p>
-        </w:tc>
-        <w:tc>
-          <w:tcPr>
-            <w:tcW w:w="4672" w:type="dxa"/>
-          </w:tcPr>
-          <w:p>
-            <w:pPr>
-              <w:jc w:val="both"/>
-            </w:pPr>
-            <w:bookmarkStart w:id="0" w:name="_GoBack"/>
-            <w:bookmarkEnd w:id="0"/>
+            <w:proofErr w:type="spellStart"/>
+            <w:r>
+              <w:t>Терёшин</w:t>
+            </w:r>
+            <w:proofErr w:type="spellEnd"/>
+            <w:r>
+              <w:t xml:space="preserve"> Владислав</w:t>
+            </w:r>
+          </w:p>
+        </w:tc>
+        <w:tc>
+          <w:tcPr>
+            <w:tcW w:w="4672" w:type="dxa"/>
+          </w:tcPr>
+          <w:p>
+            <w:pPr>
+              <w:jc w:val="both"/>
+            </w:pPr>
+            <w:r>
+              <w:t>https://github.com/Vladizzlave</w:t>
+            </w:r>
           </w:p>
         </w:tc>
       </w:tr>
@@ -768,6 +843,8 @@
         </w:rPr>
         <w:t>qkw</w:t>
       </w:r>
+      <w:bookmarkStart w:id="0" w:name="_GoBack"/>
+      <w:bookmarkEnd w:id="0"/>
       <w:proofErr w:type="spellEnd"/>
     </w:p>
     <w:sectPr>

--- a/Список аккаунтов GitHub П-40.docx
+++ b/Список аккаунтов GitHub П-40.docx
@@ -698,16 +698,22 @@
             <w:pPr>
               <w:jc w:val="both"/>
             </w:pPr>
-          </w:p>
-        </w:tc>
-        <w:tc>
-          <w:tcPr>
-            <w:tcW w:w="4672" w:type="dxa"/>
-          </w:tcPr>
-          <w:p>
-            <w:pPr>
-              <w:jc w:val="both"/>
-            </w:pPr>
+            <w:r>
+              <w:t>Ковальский Егор</w:t>
+            </w:r>
+          </w:p>
+        </w:tc>
+        <w:tc>
+          <w:tcPr>
+            <w:tcW w:w="4672" w:type="dxa"/>
+          </w:tcPr>
+          <w:p>
+            <w:pPr>
+              <w:jc w:val="both"/>
+            </w:pPr>
+            <w:r>
+              <w:t>https://github.com/ReLifeW/Platformer</w:t>
+            </w:r>
           </w:p>
         </w:tc>
       </w:tr>
@@ -730,6 +736,8 @@
             <w:pPr>
               <w:jc w:val="both"/>
             </w:pPr>
+            <w:bookmarkStart w:id="0" w:name="_GoBack"/>
+            <w:bookmarkEnd w:id="0"/>
           </w:p>
         </w:tc>
       </w:tr>
@@ -843,8 +851,6 @@
         </w:rPr>
         <w:t>qkw</w:t>
       </w:r>
-      <w:bookmarkStart w:id="0" w:name="_GoBack"/>
-      <w:bookmarkEnd w:id="0"/>
       <w:proofErr w:type="spellEnd"/>
     </w:p>
     <w:sectPr>

--- a/Список аккаунтов GitHub П-40.docx
+++ b/Список аккаунтов GitHub П-40.docx
@@ -726,18 +726,22 @@
             <w:pPr>
               <w:jc w:val="both"/>
             </w:pPr>
-          </w:p>
-        </w:tc>
-        <w:tc>
-          <w:tcPr>
-            <w:tcW w:w="4672" w:type="dxa"/>
-          </w:tcPr>
-          <w:p>
-            <w:pPr>
-              <w:jc w:val="both"/>
-            </w:pPr>
-            <w:bookmarkStart w:id="0" w:name="_GoBack"/>
-            <w:bookmarkEnd w:id="0"/>
+            <w:r>
+              <w:t>Акимов Андрей</w:t>
+            </w:r>
+          </w:p>
+        </w:tc>
+        <w:tc>
+          <w:tcPr>
+            <w:tcW w:w="4672" w:type="dxa"/>
+          </w:tcPr>
+          <w:p>
+            <w:pPr>
+              <w:jc w:val="both"/>
+            </w:pPr>
+            <w:r>
+              <w:t>https://github.com/pizzaenjoer</w:t>
+            </w:r>
           </w:p>
         </w:tc>
       </w:tr>
@@ -851,6 +855,8 @@
         </w:rPr>
         <w:t>qkw</w:t>
       </w:r>
+      <w:bookmarkStart w:id="0" w:name="_GoBack"/>
+      <w:bookmarkEnd w:id="0"/>
       <w:proofErr w:type="spellEnd"/>
     </w:p>
     <w:sectPr>
